--- a/javaweb/【102】知识点/宝典.docx
+++ b/javaweb/【102】知识点/宝典.docx
@@ -14,7 +14,6 @@
       <w:pPr>
         <w:jc w:val="left"/>
         <w:rPr>
-          <w:rFonts w:hint="eastAsia"/>
           <w:sz w:val="24"/>
         </w:rPr>
       </w:pPr>
@@ -118,38 +117,2636 @@
         </w:rPr>
         <w:t>、</w:t>
       </w:r>
+      <w:r>
+        <w:rPr>
+          <w:sz w:val="24"/>
+        </w:rPr>
+        <w:t>代码里声明的每一个</w:t>
+      </w:r>
+      <w:r>
+        <w:rPr>
+          <w:sz w:val="24"/>
+        </w:rPr>
+        <w:t>char</w:t>
+      </w:r>
+      <w:r>
+        <w:rPr>
+          <w:rFonts w:hint="eastAsia"/>
+          <w:sz w:val="24"/>
+        </w:rPr>
+        <w:t>、</w:t>
+      </w:r>
+      <w:r>
+        <w:rPr>
+          <w:sz w:val="24"/>
+        </w:rPr>
+        <w:t>string</w:t>
+      </w:r>
+      <w:r>
+        <w:rPr>
+          <w:sz w:val="24"/>
+        </w:rPr>
+        <w:t>类型的变量中</w:t>
+      </w:r>
+    </w:p>
+    <w:p>
+      <w:pPr>
+        <w:jc w:val="left"/>
+        <w:rPr>
+          <w:sz w:val="24"/>
+        </w:rPr>
+      </w:pPr>
+    </w:p>
+    <w:p>
+      <w:pPr>
+        <w:jc w:val="left"/>
+        <w:rPr>
+          <w:sz w:val="24"/>
+        </w:rPr>
+      </w:pPr>
+      <w:proofErr w:type="gramStart"/>
+      <w:r>
+        <w:rPr>
+          <w:rFonts w:hint="eastAsia"/>
+          <w:sz w:val="24"/>
+        </w:rPr>
+        <w:t>1.i</w:t>
+      </w:r>
+      <w:proofErr w:type="gramEnd"/>
+      <w:r>
+        <w:rPr>
+          <w:rFonts w:hint="eastAsia"/>
+          <w:sz w:val="24"/>
+        </w:rPr>
+        <w:t>++</w:t>
+      </w:r>
+      <w:r>
+        <w:rPr>
+          <w:sz w:val="24"/>
+        </w:rPr>
+        <w:t xml:space="preserve">   </w:t>
+      </w:r>
+      <w:r>
+        <w:rPr>
+          <w:rFonts w:hint="eastAsia"/>
+          <w:sz w:val="24"/>
+        </w:rPr>
+        <w:t>++</w:t>
+      </w:r>
+      <w:proofErr w:type="spellStart"/>
+      <w:r>
+        <w:rPr>
+          <w:rFonts w:hint="eastAsia"/>
+          <w:sz w:val="24"/>
+        </w:rPr>
+        <w:t>i</w:t>
+      </w:r>
+      <w:proofErr w:type="spellEnd"/>
+    </w:p>
+    <w:p>
+      <w:pPr>
+        <w:jc w:val="left"/>
+        <w:rPr>
+          <w:sz w:val="24"/>
+        </w:rPr>
+      </w:pPr>
+      <w:r>
+        <w:rPr>
+          <w:rFonts w:hint="eastAsia"/>
+          <w:sz w:val="24"/>
+        </w:rPr>
+        <w:t>2.0+</w:t>
+      </w:r>
+      <w:proofErr w:type="gramStart"/>
+      <w:r>
+        <w:rPr>
+          <w:sz w:val="24"/>
+        </w:rPr>
+        <w:t>’</w:t>
+      </w:r>
+      <w:proofErr w:type="gramEnd"/>
+      <w:r>
+        <w:rPr>
+          <w:sz w:val="24"/>
+        </w:rPr>
+        <w:t>0</w:t>
+      </w:r>
+      <w:proofErr w:type="gramStart"/>
+      <w:r>
+        <w:rPr>
+          <w:sz w:val="24"/>
+        </w:rPr>
+        <w:t>’</w:t>
+      </w:r>
+      <w:proofErr w:type="gramEnd"/>
+      <w:r>
+        <w:rPr>
+          <w:sz w:val="24"/>
+        </w:rPr>
+        <w:t xml:space="preserve">   </w:t>
+      </w:r>
+      <w:r>
+        <w:rPr>
+          <w:rFonts w:hint="eastAsia"/>
+          <w:sz w:val="24"/>
+        </w:rPr>
+        <w:t>整数</w:t>
+      </w:r>
+      <w:r>
+        <w:rPr>
+          <w:rFonts w:hint="eastAsia"/>
+          <w:sz w:val="24"/>
+        </w:rPr>
+        <w:t>+</w:t>
+      </w:r>
+      <w:r>
+        <w:rPr>
+          <w:rFonts w:hint="eastAsia"/>
+          <w:sz w:val="24"/>
+        </w:rPr>
+        <w:t>字符串</w:t>
+      </w:r>
+    </w:p>
+    <w:p>
+      <w:pPr>
+        <w:jc w:val="left"/>
+        <w:rPr>
+          <w:sz w:val="24"/>
+        </w:rPr>
+      </w:pPr>
+      <w:r>
+        <w:rPr>
+          <w:rFonts w:hint="eastAsia"/>
+          <w:sz w:val="24"/>
+        </w:rPr>
+        <w:t>3.j=</w:t>
+      </w:r>
+      <w:proofErr w:type="spellStart"/>
+      <w:r>
+        <w:rPr>
+          <w:rFonts w:hint="eastAsia"/>
+          <w:sz w:val="24"/>
+        </w:rPr>
+        <w:t>j++</w:t>
+      </w:r>
+      <w:proofErr w:type="spellEnd"/>
+      <w:r>
+        <w:rPr>
+          <w:sz w:val="24"/>
+        </w:rPr>
+        <w:t xml:space="preserve">  </w:t>
+      </w:r>
+      <w:r>
+        <w:rPr>
+          <w:rFonts w:hint="eastAsia"/>
+          <w:sz w:val="24"/>
+        </w:rPr>
+        <w:t>java</w:t>
+      </w:r>
+      <w:r>
+        <w:rPr>
+          <w:rFonts w:hint="eastAsia"/>
+          <w:sz w:val="24"/>
+        </w:rPr>
+        <w:t>中间缓存变量</w:t>
+      </w:r>
+      <w:r>
+        <w:rPr>
+          <w:rFonts w:hint="eastAsia"/>
+          <w:sz w:val="24"/>
+        </w:rPr>
+        <w:t>机制</w:t>
+      </w:r>
+    </w:p>
+    <w:p>
+      <w:pPr>
+        <w:jc w:val="left"/>
+        <w:rPr>
+          <w:rFonts w:hint="eastAsia"/>
+          <w:sz w:val="24"/>
+        </w:rPr>
+      </w:pPr>
+    </w:p>
+    <w:p>
+      <w:pPr>
+        <w:jc w:val="left"/>
+        <w:rPr>
+          <w:sz w:val="24"/>
+        </w:rPr>
+      </w:pPr>
+      <w:proofErr w:type="gramStart"/>
+      <w:r>
+        <w:rPr>
+          <w:rFonts w:hint="eastAsia"/>
+          <w:sz w:val="24"/>
+        </w:rPr>
+        <w:t>4.assert</w:t>
+      </w:r>
+      <w:proofErr w:type="gramEnd"/>
+    </w:p>
+    <w:p>
+      <w:pPr>
+        <w:jc w:val="left"/>
+        <w:rPr>
+          <w:sz w:val="24"/>
+        </w:rPr>
+      </w:pPr>
+    </w:p>
+    <w:p>
+      <w:pPr>
+        <w:jc w:val="left"/>
+        <w:rPr>
+          <w:sz w:val="24"/>
+        </w:rPr>
+      </w:pPr>
+      <w:r>
+        <w:rPr>
+          <w:rFonts w:hint="eastAsia"/>
+          <w:sz w:val="24"/>
+        </w:rPr>
+        <w:t>5.main</w:t>
+      </w:r>
+      <w:r>
+        <w:rPr>
+          <w:rFonts w:hint="eastAsia"/>
+          <w:sz w:val="24"/>
+        </w:rPr>
+        <w:t>方法可不传参数？</w:t>
+      </w:r>
+    </w:p>
+    <w:p>
+      <w:pPr>
+        <w:jc w:val="left"/>
+        <w:rPr>
+          <w:sz w:val="24"/>
+        </w:rPr>
+      </w:pPr>
+      <w:r>
+        <w:rPr>
+          <w:rFonts w:hint="eastAsia"/>
+          <w:sz w:val="24"/>
+        </w:rPr>
+        <w:t>6.</w:t>
+      </w:r>
+      <w:r>
+        <w:rPr>
+          <w:rFonts w:hint="eastAsia"/>
+          <w:sz w:val="24"/>
+        </w:rPr>
+        <w:t>三目运算符</w:t>
+      </w:r>
+      <w:r>
+        <w:rPr>
+          <w:rFonts w:hint="eastAsia"/>
+          <w:sz w:val="24"/>
+        </w:rPr>
+        <w:t xml:space="preserve"> </w:t>
+      </w:r>
+      <w:proofErr w:type="gramStart"/>
+      <w:r>
+        <w:rPr>
+          <w:rFonts w:hint="eastAsia"/>
+          <w:sz w:val="24"/>
+        </w:rPr>
+        <w:t>右结合</w:t>
+      </w:r>
+      <w:proofErr w:type="gramEnd"/>
+      <w:r>
+        <w:rPr>
+          <w:rFonts w:hint="eastAsia"/>
+          <w:sz w:val="24"/>
+        </w:rPr>
+        <w:t>性</w:t>
+      </w:r>
+      <w:r>
+        <w:rPr>
+          <w:rFonts w:hint="eastAsia"/>
+          <w:sz w:val="24"/>
+        </w:rPr>
+        <w:t xml:space="preserve">  </w:t>
+      </w:r>
+      <w:r>
+        <w:rPr>
+          <w:rFonts w:hint="eastAsia"/>
+          <w:color w:val="00B0F0"/>
+          <w:sz w:val="24"/>
+        </w:rPr>
+        <w:t>自动类型提升</w:t>
+      </w:r>
+    </w:p>
+    <w:p>
+      <w:pPr>
+        <w:jc w:val="left"/>
+        <w:rPr>
+          <w:rFonts w:hint="eastAsia"/>
+          <w:sz w:val="24"/>
+        </w:rPr>
+      </w:pPr>
+      <w:r>
+        <w:rPr>
+          <w:rFonts w:hint="eastAsia"/>
+          <w:sz w:val="24"/>
+        </w:rPr>
+        <w:t>运算符优先级</w:t>
+      </w:r>
+    </w:p>
+    <w:p>
+      <w:pPr>
+        <w:jc w:val="left"/>
+        <w:rPr>
+          <w:rFonts w:hint="eastAsia"/>
+          <w:sz w:val="24"/>
+        </w:rPr>
+      </w:pPr>
+      <w:r>
+        <w:rPr>
+          <w:rFonts w:hint="eastAsia"/>
+          <w:sz w:val="24"/>
+        </w:rPr>
+        <w:t>7.32&gt;&gt;32</w:t>
+      </w:r>
+      <w:r>
+        <w:rPr>
+          <w:sz w:val="24"/>
+        </w:rPr>
+        <w:t xml:space="preserve">  </w:t>
+      </w:r>
+      <w:r>
+        <w:rPr>
+          <w:rFonts w:hint="eastAsia"/>
+          <w:sz w:val="24"/>
+        </w:rPr>
+        <w:t>移位运算</w:t>
+      </w:r>
+      <w:r>
+        <w:rPr>
+          <w:rFonts w:hint="eastAsia"/>
+          <w:sz w:val="24"/>
+        </w:rPr>
+        <w:t xml:space="preserve">  8</w:t>
+      </w:r>
+      <w:r>
+        <w:rPr>
+          <w:rFonts w:hint="eastAsia"/>
+          <w:sz w:val="24"/>
+        </w:rPr>
+        <w:t>位</w:t>
+      </w:r>
+      <w:proofErr w:type="gramStart"/>
+      <w:r>
+        <w:rPr>
+          <w:rFonts w:hint="eastAsia"/>
+          <w:sz w:val="24"/>
+        </w:rPr>
+        <w:t>一</w:t>
+      </w:r>
+      <w:proofErr w:type="gramEnd"/>
+      <w:r>
+        <w:rPr>
+          <w:rFonts w:hint="eastAsia"/>
+          <w:sz w:val="24"/>
+        </w:rPr>
+        <w:t>循环，等价于</w:t>
+      </w:r>
+      <w:r>
+        <w:rPr>
+          <w:rFonts w:hint="eastAsia"/>
+          <w:sz w:val="24"/>
+        </w:rPr>
+        <w:t>32&gt;&gt;</w:t>
+      </w:r>
+      <w:r>
+        <w:rPr>
+          <w:rFonts w:hint="eastAsia"/>
+          <w:sz w:val="24"/>
+        </w:rPr>
+        <w:t>0</w:t>
+      </w:r>
+    </w:p>
+    <w:p>
+      <w:pPr>
+        <w:jc w:val="left"/>
+        <w:rPr>
+          <w:sz w:val="24"/>
+        </w:rPr>
+      </w:pPr>
+      <w:proofErr w:type="gramStart"/>
+      <w:r>
+        <w:rPr>
+          <w:rFonts w:hint="eastAsia"/>
+          <w:sz w:val="24"/>
+        </w:rPr>
+        <w:t>8.final</w:t>
+      </w:r>
+      <w:proofErr w:type="gramEnd"/>
+      <w:r>
+        <w:rPr>
+          <w:sz w:val="24"/>
+        </w:rPr>
+        <w:t xml:space="preserve"> </w:t>
+      </w:r>
+      <w:r>
+        <w:rPr>
+          <w:rFonts w:hint="eastAsia"/>
+          <w:sz w:val="24"/>
+        </w:rPr>
+        <w:t>finally</w:t>
+      </w:r>
+      <w:r>
+        <w:rPr>
+          <w:sz w:val="24"/>
+        </w:rPr>
+        <w:t xml:space="preserve"> </w:t>
+      </w:r>
+      <w:r>
+        <w:rPr>
+          <w:rFonts w:hint="eastAsia"/>
+          <w:sz w:val="24"/>
+        </w:rPr>
+        <w:t>finalize</w:t>
+      </w:r>
+    </w:p>
+    <w:p>
+      <w:pPr>
+        <w:jc w:val="left"/>
+        <w:rPr>
+          <w:sz w:val="24"/>
+        </w:rPr>
+      </w:pPr>
+    </w:p>
+    <w:p>
+      <w:pPr>
+        <w:jc w:val="left"/>
+        <w:rPr>
+          <w:sz w:val="24"/>
+        </w:rPr>
+      </w:pPr>
+    </w:p>
+    <w:p>
+      <w:pPr>
+        <w:jc w:val="left"/>
+        <w:rPr>
+          <w:sz w:val="24"/>
+        </w:rPr>
+      </w:pPr>
+    </w:p>
+    <w:p>
+      <w:pPr>
+        <w:jc w:val="left"/>
+        <w:rPr>
+          <w:sz w:val="24"/>
+        </w:rPr>
+      </w:pPr>
+    </w:p>
+    <w:p>
+      <w:pPr>
+        <w:jc w:val="left"/>
+        <w:rPr>
+          <w:sz w:val="24"/>
+        </w:rPr>
+      </w:pPr>
+      <w:r>
+        <w:rPr>
+          <w:rFonts w:hint="eastAsia"/>
+          <w:sz w:val="24"/>
+        </w:rPr>
+        <w:t>二．</w:t>
+      </w:r>
+    </w:p>
+    <w:p>
+      <w:pPr>
+        <w:jc w:val="left"/>
+        <w:rPr>
+          <w:color w:val="00B050"/>
+          <w:sz w:val="24"/>
+        </w:rPr>
+      </w:pPr>
+      <w:r>
+        <w:rPr>
+          <w:rFonts w:hint="eastAsia"/>
+          <w:color w:val="00B050"/>
+          <w:sz w:val="24"/>
+        </w:rPr>
+        <w:t>1.java</w:t>
+      </w:r>
+      <w:r>
+        <w:rPr>
+          <w:rFonts w:hint="eastAsia"/>
+          <w:color w:val="00B050"/>
+          <w:sz w:val="24"/>
+        </w:rPr>
+        <w:t>中传值还是传引用</w:t>
+      </w:r>
+    </w:p>
+    <w:p>
+      <w:pPr>
+        <w:jc w:val="left"/>
+        <w:rPr>
+          <w:sz w:val="24"/>
+        </w:rPr>
+      </w:pPr>
+      <w:r>
+        <w:rPr>
+          <w:rFonts w:hint="eastAsia"/>
+          <w:sz w:val="24"/>
+        </w:rPr>
+        <w:t>2.</w:t>
+      </w:r>
+      <w:r>
+        <w:rPr>
+          <w:rFonts w:hint="eastAsia"/>
+          <w:sz w:val="24"/>
+        </w:rPr>
+        <w:t>定义在类中的变量会被赋予默认值？</w:t>
+      </w:r>
+      <w:r>
+        <w:rPr>
+          <w:rFonts w:hint="eastAsia"/>
+          <w:sz w:val="24"/>
+        </w:rPr>
+        <w:t>static</w:t>
+      </w:r>
+      <w:r>
+        <w:rPr>
+          <w:rFonts w:hint="eastAsia"/>
+          <w:sz w:val="24"/>
+        </w:rPr>
+        <w:t>影响？</w:t>
+      </w:r>
+    </w:p>
+    <w:p>
+      <w:pPr>
+        <w:jc w:val="left"/>
+        <w:rPr>
+          <w:sz w:val="24"/>
+        </w:rPr>
+      </w:pPr>
+      <w:r>
+        <w:rPr>
+          <w:rFonts w:hint="eastAsia"/>
+          <w:sz w:val="24"/>
+        </w:rPr>
+        <w:t>3.</w:t>
+      </w:r>
+      <w:r>
+        <w:rPr>
+          <w:rFonts w:hint="eastAsia"/>
+          <w:sz w:val="24"/>
+        </w:rPr>
+        <w:t>为何静态方法不能</w:t>
+      </w:r>
+      <w:proofErr w:type="gramStart"/>
+      <w:r>
+        <w:rPr>
+          <w:rFonts w:hint="eastAsia"/>
+          <w:sz w:val="24"/>
+        </w:rPr>
+        <w:t>访问非</w:t>
+      </w:r>
+      <w:proofErr w:type="gramEnd"/>
+      <w:r>
+        <w:rPr>
+          <w:rFonts w:hint="eastAsia"/>
+          <w:sz w:val="24"/>
+        </w:rPr>
+        <w:t>静态变量</w:t>
+      </w:r>
+    </w:p>
+    <w:p>
+      <w:pPr>
+        <w:jc w:val="left"/>
+        <w:rPr>
+          <w:noProof/>
+        </w:rPr>
+      </w:pPr>
+      <w:r>
+        <w:rPr>
+          <w:rFonts w:hint="eastAsia"/>
+          <w:sz w:val="24"/>
+        </w:rPr>
+        <w:t>4.</w:t>
+      </w:r>
+      <w:r>
+        <w:rPr>
+          <w:noProof/>
+        </w:rPr>
+        <w:t xml:space="preserve"> </w:t>
+      </w:r>
+      <w:r>
+        <w:rPr>
+          <w:noProof/>
+        </w:rPr>
+        <w:drawing>
+          <wp:inline distT="0" distB="0" distL="0" distR="0" wp14:anchorId="5552FCDC" wp14:editId="32C1E0F2">
+            <wp:extent cx="1371429" cy="200000"/>
+            <wp:effectExtent l="0" t="0" r="635" b="0"/>
+            <wp:docPr id="2" name="图片 2"/>
+            <wp:cNvGraphicFramePr>
+              <a:graphicFrameLocks xmlns:a="http://schemas.openxmlformats.org/drawingml/2006/main" noChangeAspect="1"/>
+            </wp:cNvGraphicFramePr>
+            <a:graphic xmlns:a="http://schemas.openxmlformats.org/drawingml/2006/main">
+              <a:graphicData uri="http://schemas.openxmlformats.org/drawingml/2006/picture">
+                <pic:pic xmlns:pic="http://schemas.openxmlformats.org/drawingml/2006/picture">
+                  <pic:nvPicPr>
+                    <pic:cNvPr id="1" name=""/>
+                    <pic:cNvPicPr/>
+                  </pic:nvPicPr>
+                  <pic:blipFill>
+                    <a:blip r:embed="rId4"/>
+                    <a:stretch>
+                      <a:fillRect/>
+                    </a:stretch>
+                  </pic:blipFill>
+                  <pic:spPr>
+                    <a:xfrm>
+                      <a:off x="0" y="0"/>
+                      <a:ext cx="1371429" cy="200000"/>
+                    </a:xfrm>
+                    <a:prstGeom prst="rect">
+                      <a:avLst/>
+                    </a:prstGeom>
+                  </pic:spPr>
+                </pic:pic>
+              </a:graphicData>
+            </a:graphic>
+          </wp:inline>
+        </w:drawing>
+      </w:r>
+    </w:p>
+    <w:p>
+      <w:pPr>
+        <w:jc w:val="left"/>
+        <w:rPr>
+          <w:noProof/>
+        </w:rPr>
+      </w:pPr>
+      <w:r>
+        <w:rPr>
+          <w:rFonts w:hint="eastAsia"/>
+          <w:noProof/>
+        </w:rPr>
+        <w:t>5.</w:t>
+      </w:r>
+      <w:r>
+        <w:rPr>
+          <w:noProof/>
+        </w:rPr>
+        <w:t>I/O</w:t>
+      </w:r>
+      <w:r>
+        <w:rPr>
+          <w:noProof/>
+        </w:rPr>
+        <w:t>流</w:t>
+      </w:r>
+    </w:p>
+    <w:p>
+      <w:pPr>
+        <w:jc w:val="left"/>
+        <w:rPr>
+          <w:rFonts w:hint="eastAsia"/>
+          <w:noProof/>
+          <w:color w:val="00B050"/>
+        </w:rPr>
+      </w:pPr>
+      <w:r>
+        <w:rPr>
+          <w:rFonts w:hint="eastAsia"/>
+          <w:noProof/>
+          <w:color w:val="00B050"/>
+        </w:rPr>
+        <w:t>6.</w:t>
+      </w:r>
+      <w:r>
+        <w:rPr>
+          <w:rFonts w:hint="eastAsia"/>
+          <w:noProof/>
+          <w:color w:val="00B050"/>
+        </w:rPr>
+        <w:t>序列化</w:t>
+      </w:r>
+      <w:r>
+        <w:rPr>
+          <w:rFonts w:hint="eastAsia"/>
+          <w:noProof/>
+          <w:color w:val="00B050"/>
+        </w:rPr>
+        <w:t xml:space="preserve"> </w:t>
+      </w:r>
+      <w:r>
+        <w:rPr>
+          <w:rFonts w:hint="eastAsia"/>
+          <w:noProof/>
+          <w:color w:val="00B050"/>
+        </w:rPr>
+        <w:t>（与持久化关系）</w:t>
+      </w:r>
+    </w:p>
+    <w:p>
+      <w:pPr>
+        <w:jc w:val="left"/>
+        <w:rPr>
+          <w:noProof/>
+        </w:rPr>
+      </w:pPr>
+    </w:p>
+    <w:p>
+      <w:pPr>
+        <w:jc w:val="left"/>
+        <w:rPr>
+          <w:rFonts w:hint="eastAsia"/>
+          <w:noProof/>
+        </w:rPr>
+      </w:pPr>
+      <w:r>
+        <w:rPr>
+          <w:noProof/>
+        </w:rPr>
+        <w:t>三</w:t>
+      </w:r>
+      <w:r>
+        <w:rPr>
+          <w:rFonts w:hint="eastAsia"/>
+          <w:noProof/>
+        </w:rPr>
+        <w:t>.</w:t>
+      </w:r>
+    </w:p>
+    <w:p>
+      <w:pPr>
+        <w:jc w:val="left"/>
+        <w:rPr>
+          <w:noProof/>
+        </w:rPr>
+      </w:pPr>
+      <w:r>
+        <w:rPr>
+          <w:noProof/>
+        </w:rPr>
+        <w:t>1.</w:t>
+      </w:r>
+      <w:r>
+        <w:rPr>
+          <w:noProof/>
+          <w:color w:val="00B050"/>
+        </w:rPr>
+        <w:t>递归</w:t>
+      </w:r>
+      <w:r>
+        <w:rPr>
+          <w:noProof/>
+        </w:rPr>
+        <w:t>计算斐波那契数列</w:t>
+      </w:r>
+    </w:p>
+    <w:p>
+      <w:pPr>
+        <w:jc w:val="left"/>
+        <w:rPr>
+          <w:rFonts w:hint="eastAsia"/>
+          <w:noProof/>
+        </w:rPr>
+      </w:pPr>
+      <w:r>
+        <w:rPr>
+          <w:rFonts w:hint="eastAsia"/>
+          <w:noProof/>
+        </w:rPr>
+        <w:t>2.</w:t>
+      </w:r>
+      <w:r>
+        <w:rPr>
+          <w:noProof/>
+        </w:rPr>
+        <w:t xml:space="preserve"> </w:t>
+      </w:r>
+      <w:r>
+        <w:rPr>
+          <w:noProof/>
+        </w:rPr>
+        <w:drawing>
+          <wp:inline distT="0" distB="0" distL="0" distR="0" wp14:anchorId="67631D6E" wp14:editId="5115B1CF">
+            <wp:extent cx="4990476" cy="238095"/>
+            <wp:effectExtent l="0" t="0" r="0" b="0"/>
+            <wp:docPr id="3" name="图片 3"/>
+            <wp:cNvGraphicFramePr>
+              <a:graphicFrameLocks xmlns:a="http://schemas.openxmlformats.org/drawingml/2006/main" noChangeAspect="1"/>
+            </wp:cNvGraphicFramePr>
+            <a:graphic xmlns:a="http://schemas.openxmlformats.org/drawingml/2006/main">
+              <a:graphicData uri="http://schemas.openxmlformats.org/drawingml/2006/picture">
+                <pic:pic xmlns:pic="http://schemas.openxmlformats.org/drawingml/2006/picture">
+                  <pic:nvPicPr>
+                    <pic:cNvPr id="1" name=""/>
+                    <pic:cNvPicPr/>
+                  </pic:nvPicPr>
+                  <pic:blipFill>
+                    <a:blip r:embed="rId5"/>
+                    <a:stretch>
+                      <a:fillRect/>
+                    </a:stretch>
+                  </pic:blipFill>
+                  <pic:spPr>
+                    <a:xfrm>
+                      <a:off x="0" y="0"/>
+                      <a:ext cx="4990476" cy="238095"/>
+                    </a:xfrm>
+                    <a:prstGeom prst="rect">
+                      <a:avLst/>
+                    </a:prstGeom>
+                  </pic:spPr>
+                </pic:pic>
+              </a:graphicData>
+            </a:graphic>
+          </wp:inline>
+        </w:drawing>
+      </w:r>
+    </w:p>
+    <w:p>
+      <w:pPr>
+        <w:jc w:val="left"/>
+        <w:rPr>
+          <w:noProof/>
+        </w:rPr>
+      </w:pPr>
+      <w:r>
+        <w:rPr>
+          <w:noProof/>
+        </w:rPr>
+        <w:drawing>
+          <wp:inline distT="0" distB="0" distL="0" distR="0" wp14:anchorId="62A4BDB1" wp14:editId="3CF6D3EC">
+            <wp:extent cx="5274310" cy="177165"/>
+            <wp:effectExtent l="0" t="0" r="2540" b="0"/>
+            <wp:docPr id="4" name="图片 4"/>
+            <wp:cNvGraphicFramePr>
+              <a:graphicFrameLocks xmlns:a="http://schemas.openxmlformats.org/drawingml/2006/main" noChangeAspect="1"/>
+            </wp:cNvGraphicFramePr>
+            <a:graphic xmlns:a="http://schemas.openxmlformats.org/drawingml/2006/main">
+              <a:graphicData uri="http://schemas.openxmlformats.org/drawingml/2006/picture">
+                <pic:pic xmlns:pic="http://schemas.openxmlformats.org/drawingml/2006/picture">
+                  <pic:nvPicPr>
+                    <pic:cNvPr id="1" name=""/>
+                    <pic:cNvPicPr/>
+                  </pic:nvPicPr>
+                  <pic:blipFill>
+                    <a:blip r:embed="rId6"/>
+                    <a:stretch>
+                      <a:fillRect/>
+                    </a:stretch>
+                  </pic:blipFill>
+                  <pic:spPr>
+                    <a:xfrm>
+                      <a:off x="0" y="0"/>
+                      <a:ext cx="5274310" cy="177165"/>
+                    </a:xfrm>
+                    <a:prstGeom prst="rect">
+                      <a:avLst/>
+                    </a:prstGeom>
+                  </pic:spPr>
+                </pic:pic>
+              </a:graphicData>
+            </a:graphic>
+          </wp:inline>
+        </w:drawing>
+      </w:r>
+    </w:p>
+    <w:p>
+      <w:pPr>
+        <w:jc w:val="left"/>
+        <w:rPr>
+          <w:sz w:val="24"/>
+        </w:rPr>
+      </w:pPr>
+      <w:r>
+        <w:rPr>
+          <w:noProof/>
+        </w:rPr>
+        <w:drawing>
+          <wp:inline distT="0" distB="0" distL="0" distR="0" wp14:anchorId="35719D10" wp14:editId="254228DD">
+            <wp:extent cx="980952" cy="247619"/>
+            <wp:effectExtent l="0" t="0" r="0" b="635"/>
+            <wp:docPr id="5" name="图片 5"/>
+            <wp:cNvGraphicFramePr>
+              <a:graphicFrameLocks xmlns:a="http://schemas.openxmlformats.org/drawingml/2006/main" noChangeAspect="1"/>
+            </wp:cNvGraphicFramePr>
+            <a:graphic xmlns:a="http://schemas.openxmlformats.org/drawingml/2006/main">
+              <a:graphicData uri="http://schemas.openxmlformats.org/drawingml/2006/picture">
+                <pic:pic xmlns:pic="http://schemas.openxmlformats.org/drawingml/2006/picture">
+                  <pic:nvPicPr>
+                    <pic:cNvPr id="1" name=""/>
+                    <pic:cNvPicPr/>
+                  </pic:nvPicPr>
+                  <pic:blipFill>
+                    <a:blip r:embed="rId7"/>
+                    <a:stretch>
+                      <a:fillRect/>
+                    </a:stretch>
+                  </pic:blipFill>
+                  <pic:spPr>
+                    <a:xfrm>
+                      <a:off x="0" y="0"/>
+                      <a:ext cx="980952" cy="247619"/>
+                    </a:xfrm>
+                    <a:prstGeom prst="rect">
+                      <a:avLst/>
+                    </a:prstGeom>
+                  </pic:spPr>
+                </pic:pic>
+              </a:graphicData>
+            </a:graphic>
+          </wp:inline>
+        </w:drawing>
+      </w:r>
+      <w:r>
+        <w:rPr>
+          <w:rFonts w:hint="eastAsia"/>
+          <w:sz w:val="24"/>
+        </w:rPr>
+        <w:t>（难）</w:t>
+      </w:r>
+    </w:p>
+    <w:p>
+      <w:pPr>
+        <w:jc w:val="left"/>
+        <w:rPr>
+          <w:rFonts w:hint="eastAsia"/>
+          <w:sz w:val="24"/>
+        </w:rPr>
+      </w:pPr>
+      <w:r>
+        <w:rPr>
+          <w:rFonts w:hint="eastAsia"/>
+          <w:sz w:val="24"/>
+        </w:rPr>
+        <w:t>3</w:t>
+      </w:r>
+      <w:r>
+        <w:rPr>
+          <w:rFonts w:hint="eastAsia"/>
+          <w:sz w:val="24"/>
+        </w:rPr>
+        <w:t>．利用</w:t>
+      </w:r>
+      <w:r>
+        <w:rPr>
+          <w:rFonts w:hint="eastAsia"/>
+          <w:sz w:val="24"/>
+        </w:rPr>
+        <w:t>1 2 3 4 5</w:t>
+      </w:r>
+      <w:r>
+        <w:rPr>
+          <w:rFonts w:hint="eastAsia"/>
+          <w:sz w:val="24"/>
+        </w:rPr>
+        <w:t>这</w:t>
+      </w:r>
+      <w:r>
+        <w:rPr>
+          <w:rFonts w:hint="eastAsia"/>
+          <w:sz w:val="24"/>
+        </w:rPr>
+        <w:t>5</w:t>
+      </w:r>
+      <w:r>
+        <w:rPr>
+          <w:rFonts w:hint="eastAsia"/>
+          <w:sz w:val="24"/>
+        </w:rPr>
+        <w:t>个·数字，打印出不同的排列，不能有重复</w:t>
+      </w:r>
+    </w:p>
+    <w:p>
+      <w:pPr>
+        <w:jc w:val="left"/>
+        <w:rPr>
+          <w:sz w:val="24"/>
+        </w:rPr>
+      </w:pPr>
+    </w:p>
+    <w:p>
+      <w:pPr>
+        <w:jc w:val="left"/>
+        <w:rPr>
+          <w:color w:val="00B050"/>
+          <w:sz w:val="24"/>
+        </w:rPr>
+      </w:pPr>
+      <w:r>
+        <w:rPr>
+          <w:color w:val="00B050"/>
+          <w:sz w:val="24"/>
+        </w:rPr>
+        <w:t>四</w:t>
+      </w:r>
+      <w:r>
+        <w:rPr>
+          <w:rFonts w:hint="eastAsia"/>
+          <w:color w:val="00B050"/>
+          <w:sz w:val="24"/>
+        </w:rPr>
+        <w:t>．</w:t>
+      </w:r>
+      <w:r>
+        <w:rPr>
+          <w:color w:val="00B050"/>
+          <w:sz w:val="24"/>
+        </w:rPr>
+        <w:t>java</w:t>
+      </w:r>
+      <w:r>
+        <w:rPr>
+          <w:color w:val="00B050"/>
+          <w:sz w:val="24"/>
+        </w:rPr>
+        <w:t>内存管理</w:t>
+      </w:r>
+    </w:p>
+    <w:p>
+      <w:pPr>
+        <w:jc w:val="left"/>
+        <w:rPr>
+          <w:color w:val="00B050"/>
+          <w:sz w:val="24"/>
+        </w:rPr>
+      </w:pPr>
+      <w:r>
+        <w:rPr>
+          <w:rFonts w:hint="eastAsia"/>
+          <w:color w:val="00B050"/>
+          <w:sz w:val="24"/>
+        </w:rPr>
+        <w:t>1.</w:t>
+      </w:r>
+      <w:r>
+        <w:rPr>
+          <w:rFonts w:hint="eastAsia"/>
+          <w:color w:val="00B050"/>
+          <w:sz w:val="24"/>
+        </w:rPr>
+        <w:t>垃圾收集</w:t>
+      </w:r>
+      <w:r>
+        <w:rPr>
+          <w:rFonts w:hint="eastAsia"/>
+          <w:color w:val="00B050"/>
+          <w:sz w:val="24"/>
+        </w:rPr>
+        <w:t>：优势</w:t>
+      </w:r>
+      <w:r>
+        <w:rPr>
+          <w:rFonts w:hint="eastAsia"/>
+          <w:color w:val="00B050"/>
+          <w:sz w:val="24"/>
+        </w:rPr>
+        <w:t xml:space="preserve">  </w:t>
+      </w:r>
+      <w:r>
+        <w:rPr>
+          <w:rFonts w:hint="eastAsia"/>
+          <w:color w:val="00B050"/>
+          <w:sz w:val="24"/>
+        </w:rPr>
+        <w:t>收集标准</w:t>
+      </w:r>
+    </w:p>
+    <w:p>
+      <w:pPr>
+        <w:jc w:val="left"/>
+        <w:rPr>
+          <w:sz w:val="24"/>
+        </w:rPr>
+      </w:pPr>
+    </w:p>
+    <w:p>
+      <w:pPr>
+        <w:jc w:val="left"/>
+        <w:rPr>
+          <w:color w:val="00B050"/>
+          <w:sz w:val="24"/>
+        </w:rPr>
+      </w:pPr>
+      <w:r>
+        <w:rPr>
+          <w:rFonts w:hint="eastAsia"/>
+          <w:color w:val="00B050"/>
+          <w:sz w:val="24"/>
+        </w:rPr>
+        <w:t>2.java</w:t>
+      </w:r>
+      <w:r>
+        <w:rPr>
+          <w:rFonts w:hint="eastAsia"/>
+          <w:color w:val="00B050"/>
+          <w:sz w:val="24"/>
+        </w:rPr>
+        <w:t>如何内存管理</w:t>
+      </w:r>
+    </w:p>
+    <w:p>
+      <w:pPr>
+        <w:jc w:val="left"/>
+        <w:rPr>
+          <w:color w:val="00B050"/>
+          <w:sz w:val="24"/>
+        </w:rPr>
+      </w:pPr>
+    </w:p>
+    <w:p>
+      <w:pPr>
+        <w:jc w:val="left"/>
+        <w:rPr>
+          <w:color w:val="00B050"/>
+          <w:sz w:val="24"/>
+        </w:rPr>
+      </w:pPr>
+      <w:r>
+        <w:rPr>
+          <w:rFonts w:hint="eastAsia"/>
+          <w:color w:val="00B050"/>
+          <w:sz w:val="24"/>
+        </w:rPr>
+        <w:lastRenderedPageBreak/>
+        <w:t>3.</w:t>
+      </w:r>
+      <w:r>
+        <w:rPr>
+          <w:rFonts w:hint="eastAsia"/>
+          <w:color w:val="00B050"/>
+          <w:sz w:val="24"/>
+        </w:rPr>
+        <w:t>内存泄漏：解释</w:t>
+      </w:r>
+      <w:r>
+        <w:rPr>
+          <w:rFonts w:hint="eastAsia"/>
+          <w:color w:val="00B050"/>
+          <w:sz w:val="24"/>
+        </w:rPr>
+        <w:t xml:space="preserve"> </w:t>
+      </w:r>
+      <w:r>
+        <w:rPr>
+          <w:rFonts w:hint="eastAsia"/>
+          <w:color w:val="00B050"/>
+          <w:sz w:val="24"/>
+        </w:rPr>
+        <w:t>引起的原因</w:t>
+      </w:r>
+      <w:r>
+        <w:rPr>
+          <w:rFonts w:hint="eastAsia"/>
+          <w:color w:val="00B050"/>
+          <w:sz w:val="24"/>
+        </w:rPr>
+        <w:t xml:space="preserve"> </w:t>
+      </w:r>
+      <w:r>
+        <w:rPr>
+          <w:rFonts w:hint="eastAsia"/>
+          <w:color w:val="00B050"/>
+          <w:sz w:val="24"/>
+        </w:rPr>
+        <w:t>哪些情况？</w:t>
+      </w:r>
+    </w:p>
+    <w:p>
+      <w:pPr>
+        <w:jc w:val="left"/>
+        <w:rPr>
+          <w:rFonts w:hint="eastAsia"/>
+          <w:sz w:val="24"/>
+        </w:rPr>
+      </w:pPr>
+      <w:proofErr w:type="gramStart"/>
+      <w:r>
+        <w:rPr>
+          <w:rFonts w:hint="eastAsia"/>
+          <w:color w:val="00B050"/>
+          <w:sz w:val="24"/>
+        </w:rPr>
+        <w:t>4.clone</w:t>
+      </w:r>
+      <w:proofErr w:type="gramEnd"/>
+    </w:p>
+    <w:p>
+      <w:pPr>
+        <w:jc w:val="left"/>
+        <w:rPr>
+          <w:color w:val="00B050"/>
+          <w:sz w:val="24"/>
+        </w:rPr>
+      </w:pPr>
+      <w:r>
+        <w:rPr>
+          <w:rFonts w:hint="eastAsia"/>
+          <w:color w:val="00B050"/>
+          <w:sz w:val="24"/>
+        </w:rPr>
+        <w:t>5.</w:t>
+      </w:r>
+      <w:r>
+        <w:rPr>
+          <w:rFonts w:hint="eastAsia"/>
+          <w:color w:val="00B050"/>
+          <w:sz w:val="24"/>
+        </w:rPr>
+        <w:t>泛型与容器</w:t>
+      </w:r>
+    </w:p>
+    <w:p>
+      <w:pPr>
+        <w:jc w:val="left"/>
+        <w:rPr>
+          <w:sz w:val="24"/>
+        </w:rPr>
+      </w:pPr>
+    </w:p>
+    <w:p>
+      <w:pPr>
+        <w:jc w:val="left"/>
+        <w:rPr>
+          <w:rFonts w:hint="eastAsia"/>
+          <w:sz w:val="24"/>
+        </w:rPr>
+      </w:pPr>
+    </w:p>
+    <w:p>
+      <w:pPr>
+        <w:jc w:val="left"/>
+        <w:rPr>
+          <w:sz w:val="24"/>
+        </w:rPr>
+      </w:pPr>
+    </w:p>
+    <w:p>
+      <w:pPr>
+        <w:jc w:val="left"/>
+        <w:rPr>
+          <w:sz w:val="24"/>
+        </w:rPr>
+      </w:pPr>
+      <w:r>
+        <w:rPr>
+          <w:sz w:val="24"/>
+          <w:highlight w:val="magenta"/>
+        </w:rPr>
+        <w:t>UML</w:t>
+      </w:r>
       <w:bookmarkStart w:id="0" w:name="_GoBack"/>
       <w:bookmarkEnd w:id="0"/>
-      <w:r>
-        <w:rPr>
-          <w:sz w:val="24"/>
-        </w:rPr>
-        <w:t>代码里声明的每一个</w:t>
-      </w:r>
-      <w:r>
-        <w:rPr>
-          <w:sz w:val="24"/>
-        </w:rPr>
-        <w:t>char</w:t>
-      </w:r>
-      <w:r>
-        <w:rPr>
-          <w:rFonts w:hint="eastAsia"/>
-          <w:sz w:val="24"/>
-        </w:rPr>
-        <w:t>、</w:t>
-      </w:r>
-      <w:r>
-        <w:rPr>
-          <w:sz w:val="24"/>
-        </w:rPr>
-        <w:t>string</w:t>
-      </w:r>
-      <w:r>
-        <w:rPr>
-          <w:sz w:val="24"/>
-        </w:rPr>
-        <w:t>类型的变量中</w:t>
+    </w:p>
+    <w:p>
+      <w:pPr>
+        <w:jc w:val="left"/>
+        <w:rPr>
+          <w:sz w:val="24"/>
+        </w:rPr>
+      </w:pPr>
+    </w:p>
+    <w:p>
+      <w:pPr>
+        <w:jc w:val="left"/>
+        <w:rPr>
+          <w:sz w:val="24"/>
+        </w:rPr>
+      </w:pPr>
+    </w:p>
+    <w:p>
+      <w:pPr>
+        <w:jc w:val="left"/>
+        <w:rPr>
+          <w:sz w:val="24"/>
+        </w:rPr>
+      </w:pPr>
+    </w:p>
+    <w:p>
+      <w:pPr>
+        <w:jc w:val="left"/>
+        <w:rPr>
+          <w:sz w:val="24"/>
+        </w:rPr>
+      </w:pPr>
+      <w:r>
+        <w:rPr>
+          <w:sz w:val="24"/>
+          <w:highlight w:val="magenta"/>
+        </w:rPr>
+        <w:t>MVC</w:t>
+      </w:r>
+      <w:r>
+        <w:rPr>
+          <w:sz w:val="24"/>
+          <w:highlight w:val="magenta"/>
+        </w:rPr>
+        <w:t>理解</w:t>
+      </w:r>
+      <w:r>
+        <w:rPr>
+          <w:rFonts w:hint="eastAsia"/>
+          <w:sz w:val="24"/>
+        </w:rPr>
+        <w:t>:</w:t>
+      </w:r>
+      <w:proofErr w:type="spellStart"/>
+      <w:proofErr w:type="gramStart"/>
+      <w:r>
+        <w:rPr>
+          <w:rFonts w:hint="eastAsia"/>
+          <w:sz w:val="24"/>
+        </w:rPr>
+        <w:t>springmvc</w:t>
+      </w:r>
+      <w:proofErr w:type="spellEnd"/>
+      <w:proofErr w:type="gramEnd"/>
+      <w:r>
+        <w:rPr>
+          <w:rFonts w:hint="eastAsia"/>
+          <w:sz w:val="24"/>
+        </w:rPr>
+        <w:t xml:space="preserve"> struts backbone</w:t>
+      </w:r>
+    </w:p>
+    <w:p>
+      <w:pPr>
+        <w:jc w:val="left"/>
+        <w:rPr>
+          <w:sz w:val="24"/>
+        </w:rPr>
+      </w:pPr>
+    </w:p>
+    <w:p>
+      <w:pPr>
+        <w:jc w:val="left"/>
+        <w:rPr>
+          <w:sz w:val="24"/>
+        </w:rPr>
+      </w:pPr>
+    </w:p>
+    <w:p>
+      <w:pPr>
+        <w:jc w:val="left"/>
+        <w:rPr>
+          <w:sz w:val="24"/>
+        </w:rPr>
+      </w:pPr>
+      <w:proofErr w:type="gramStart"/>
+      <w:r>
+        <w:rPr>
+          <w:sz w:val="24"/>
+        </w:rPr>
+        <w:t>单例模式</w:t>
+      </w:r>
+      <w:proofErr w:type="gramEnd"/>
+      <w:r>
+        <w:rPr>
+          <w:sz w:val="24"/>
+        </w:rPr>
+        <w:t>写法</w:t>
+      </w:r>
+    </w:p>
+    <w:p>
+      <w:pPr>
+        <w:jc w:val="left"/>
+        <w:rPr>
+          <w:sz w:val="24"/>
+        </w:rPr>
+      </w:pPr>
+    </w:p>
+    <w:p>
+      <w:pPr>
+        <w:jc w:val="left"/>
+        <w:rPr>
+          <w:noProof/>
+        </w:rPr>
+      </w:pPr>
+      <w:r>
+        <w:rPr>
+          <w:rFonts w:hint="eastAsia"/>
+          <w:sz w:val="24"/>
+        </w:rPr>
+        <w:t>5.</w:t>
+      </w:r>
+      <w:r>
+        <w:rPr>
+          <w:rFonts w:hint="eastAsia"/>
+          <w:sz w:val="24"/>
+        </w:rPr>
+        <w:t>未释放堆栈</w:t>
+      </w:r>
+      <w:r>
+        <w:rPr>
+          <w:noProof/>
+        </w:rPr>
+        <w:t xml:space="preserve"> </w:t>
+      </w:r>
+      <w:r>
+        <w:rPr>
+          <w:noProof/>
+        </w:rPr>
+        <w:t>空间原因</w:t>
+      </w:r>
+      <w:r>
+        <w:rPr>
+          <w:rFonts w:hint="eastAsia"/>
+          <w:noProof/>
+        </w:rPr>
+        <w:t>：</w:t>
+      </w:r>
+    </w:p>
+    <w:p>
+      <w:pPr>
+        <w:jc w:val="left"/>
+        <w:rPr>
+          <w:sz w:val="24"/>
+        </w:rPr>
+      </w:pPr>
+      <w:r>
+        <w:rPr>
+          <w:noProof/>
+        </w:rPr>
+        <w:drawing>
+          <wp:inline distT="0" distB="0" distL="0" distR="0" wp14:anchorId="1A046EBD" wp14:editId="70AD2A65">
+            <wp:extent cx="3428571" cy="942857"/>
+            <wp:effectExtent l="0" t="0" r="635" b="0"/>
+            <wp:docPr id="1" name="图片 1"/>
+            <wp:cNvGraphicFramePr>
+              <a:graphicFrameLocks xmlns:a="http://schemas.openxmlformats.org/drawingml/2006/main" noChangeAspect="1"/>
+            </wp:cNvGraphicFramePr>
+            <a:graphic xmlns:a="http://schemas.openxmlformats.org/drawingml/2006/main">
+              <a:graphicData uri="http://schemas.openxmlformats.org/drawingml/2006/picture">
+                <pic:pic xmlns:pic="http://schemas.openxmlformats.org/drawingml/2006/picture">
+                  <pic:nvPicPr>
+                    <pic:cNvPr id="1" name=""/>
+                    <pic:cNvPicPr/>
+                  </pic:nvPicPr>
+                  <pic:blipFill>
+                    <a:blip r:embed="rId8"/>
+                    <a:stretch>
+                      <a:fillRect/>
+                    </a:stretch>
+                  </pic:blipFill>
+                  <pic:spPr>
+                    <a:xfrm>
+                      <a:off x="0" y="0"/>
+                      <a:ext cx="3428571" cy="942857"/>
+                    </a:xfrm>
+                    <a:prstGeom prst="rect">
+                      <a:avLst/>
+                    </a:prstGeom>
+                  </pic:spPr>
+                </pic:pic>
+              </a:graphicData>
+            </a:graphic>
+          </wp:inline>
+        </w:drawing>
+      </w:r>
+    </w:p>
+    <w:p>
+      <w:pPr>
+        <w:jc w:val="left"/>
+        <w:rPr>
+          <w:sz w:val="24"/>
+        </w:rPr>
+      </w:pPr>
+    </w:p>
+    <w:p>
+      <w:pPr>
+        <w:jc w:val="left"/>
+        <w:rPr>
+          <w:sz w:val="24"/>
+        </w:rPr>
+      </w:pPr>
+    </w:p>
+    <w:p>
+      <w:pPr>
+        <w:jc w:val="left"/>
+        <w:rPr>
+          <w:rFonts w:hint="eastAsia"/>
+          <w:sz w:val="24"/>
+        </w:rPr>
+      </w:pPr>
+      <w:r>
+        <w:rPr>
+          <w:rFonts w:hint="eastAsia"/>
+          <w:sz w:val="24"/>
+        </w:rPr>
+        <w:t>6.</w:t>
+      </w:r>
+      <w:proofErr w:type="gramStart"/>
+      <w:r>
+        <w:rPr>
+          <w:rFonts w:hint="eastAsia"/>
+          <w:sz w:val="24"/>
+        </w:rPr>
+        <w:t>栈</w:t>
+      </w:r>
+      <w:proofErr w:type="gramEnd"/>
+      <w:r>
+        <w:rPr>
+          <w:rFonts w:hint="eastAsia"/>
+          <w:sz w:val="24"/>
+        </w:rPr>
+        <w:t>操作：将</w:t>
+      </w:r>
+      <w:r>
+        <w:rPr>
+          <w:rFonts w:hint="eastAsia"/>
+          <w:sz w:val="24"/>
+        </w:rPr>
+        <w:t>1-</w:t>
+      </w:r>
+      <w:r>
+        <w:rPr>
+          <w:sz w:val="24"/>
+        </w:rPr>
+        <w:t>12</w:t>
+      </w:r>
+      <w:r>
+        <w:rPr>
+          <w:sz w:val="24"/>
+        </w:rPr>
+        <w:t>月的英文单词压入</w:t>
+      </w:r>
+      <w:proofErr w:type="gramStart"/>
+      <w:r>
+        <w:rPr>
+          <w:sz w:val="24"/>
+        </w:rPr>
+        <w:t>栈</w:t>
+      </w:r>
+      <w:proofErr w:type="gramEnd"/>
+      <w:r>
+        <w:rPr>
+          <w:sz w:val="24"/>
+        </w:rPr>
+        <w:t>中</w:t>
+      </w:r>
+      <w:r>
+        <w:rPr>
+          <w:rFonts w:hint="eastAsia"/>
+          <w:sz w:val="24"/>
+        </w:rPr>
+        <w:t>，</w:t>
+      </w:r>
+      <w:r>
+        <w:rPr>
+          <w:sz w:val="24"/>
+        </w:rPr>
+        <w:t>再将其取出</w:t>
+      </w:r>
+      <w:r>
+        <w:rPr>
+          <w:rFonts w:hint="eastAsia"/>
+          <w:sz w:val="24"/>
+        </w:rPr>
+        <w:t>，</w:t>
+      </w:r>
+      <w:r>
+        <w:rPr>
+          <w:sz w:val="24"/>
+        </w:rPr>
+        <w:t>Java</w:t>
+      </w:r>
+      <w:r>
+        <w:rPr>
+          <w:sz w:val="24"/>
+        </w:rPr>
+        <w:t>实现</w:t>
+      </w:r>
+    </w:p>
+    <w:p>
+      <w:pPr>
+        <w:jc w:val="left"/>
+        <w:rPr>
+          <w:sz w:val="24"/>
+        </w:rPr>
+      </w:pPr>
+      <w:r>
+        <w:rPr>
+          <w:sz w:val="24"/>
+        </w:rPr>
+        <w:t xml:space="preserve">(1) </w:t>
+      </w:r>
+      <w:proofErr w:type="gramStart"/>
+      <w:r>
+        <w:rPr>
+          <w:sz w:val="24"/>
+        </w:rPr>
+        <w:t>new</w:t>
+      </w:r>
+      <w:proofErr w:type="gramEnd"/>
+      <w:r>
+        <w:rPr>
+          <w:sz w:val="24"/>
+        </w:rPr>
+        <w:t xml:space="preserve"> stack()</w:t>
+      </w:r>
+    </w:p>
+    <w:p>
+      <w:pPr>
+        <w:jc w:val="left"/>
+        <w:rPr>
+          <w:sz w:val="24"/>
+        </w:rPr>
+      </w:pPr>
+      <w:r>
+        <w:rPr>
+          <w:sz w:val="24"/>
+        </w:rPr>
+        <w:t>(2</w:t>
+      </w:r>
+      <w:proofErr w:type="gramStart"/>
+      <w:r>
+        <w:rPr>
+          <w:sz w:val="24"/>
+        </w:rPr>
+        <w:t>)new</w:t>
+      </w:r>
+      <w:proofErr w:type="gramEnd"/>
+      <w:r>
+        <w:rPr>
+          <w:sz w:val="24"/>
+        </w:rPr>
+        <w:t xml:space="preserve"> vector()</w:t>
+      </w:r>
+    </w:p>
+    <w:p>
+      <w:pPr>
+        <w:jc w:val="left"/>
+        <w:rPr>
+          <w:sz w:val="24"/>
+        </w:rPr>
+      </w:pPr>
+    </w:p>
+    <w:p>
+      <w:pPr>
+        <w:jc w:val="left"/>
+        <w:rPr>
+          <w:sz w:val="24"/>
+        </w:rPr>
+      </w:pPr>
+      <w:r>
+        <w:rPr>
+          <w:sz w:val="24"/>
+        </w:rPr>
+        <w:t xml:space="preserve">7. </w:t>
+      </w:r>
+      <w:r>
+        <w:rPr>
+          <w:sz w:val="24"/>
+        </w:rPr>
+        <w:t>链表</w:t>
+      </w:r>
+    </w:p>
+    <w:p>
+      <w:pPr>
+        <w:jc w:val="left"/>
+        <w:rPr>
+          <w:sz w:val="24"/>
+        </w:rPr>
+      </w:pPr>
+    </w:p>
+    <w:p>
+      <w:pPr>
+        <w:jc w:val="left"/>
+        <w:rPr>
+          <w:sz w:val="24"/>
+        </w:rPr>
+      </w:pPr>
+    </w:p>
+    <w:p>
+      <w:pPr>
+        <w:jc w:val="left"/>
+        <w:rPr>
+          <w:rFonts w:hint="eastAsia"/>
+          <w:sz w:val="24"/>
+        </w:rPr>
+      </w:pPr>
+    </w:p>
+    <w:p>
+      <w:pPr>
+        <w:jc w:val="left"/>
+        <w:rPr>
+          <w:sz w:val="24"/>
+        </w:rPr>
+      </w:pPr>
+      <w:r>
+        <w:rPr>
+          <w:rFonts w:hint="eastAsia"/>
+          <w:sz w:val="24"/>
+        </w:rPr>
+        <w:t>8.hash</w:t>
+      </w:r>
+      <w:r>
+        <w:rPr>
+          <w:rFonts w:hint="eastAsia"/>
+          <w:sz w:val="24"/>
+        </w:rPr>
+        <w:t>表</w:t>
+      </w:r>
+    </w:p>
+    <w:p>
+      <w:pPr>
+        <w:jc w:val="left"/>
+        <w:rPr>
+          <w:sz w:val="24"/>
+        </w:rPr>
+      </w:pPr>
+    </w:p>
+    <w:p>
+      <w:pPr>
+        <w:jc w:val="left"/>
+        <w:rPr>
+          <w:sz w:val="24"/>
+        </w:rPr>
+      </w:pPr>
+    </w:p>
+    <w:p>
+      <w:pPr>
+        <w:jc w:val="left"/>
+        <w:rPr>
+          <w:sz w:val="24"/>
+        </w:rPr>
+      </w:pPr>
+    </w:p>
+    <w:p>
+      <w:pPr>
+        <w:jc w:val="left"/>
+        <w:rPr>
+          <w:sz w:val="24"/>
+        </w:rPr>
+      </w:pPr>
+      <w:r>
+        <w:rPr>
+          <w:rFonts w:hint="eastAsia"/>
+          <w:sz w:val="24"/>
+        </w:rPr>
+        <w:t>9.</w:t>
+      </w:r>
+      <w:r>
+        <w:rPr>
+          <w:rFonts w:hint="eastAsia"/>
+          <w:sz w:val="24"/>
+        </w:rPr>
+        <w:t>树</w:t>
+      </w:r>
+    </w:p>
+    <w:p>
+      <w:pPr>
+        <w:jc w:val="left"/>
+        <w:rPr>
+          <w:sz w:val="24"/>
+        </w:rPr>
+      </w:pPr>
+      <w:proofErr w:type="gramStart"/>
+      <w:r>
+        <w:rPr>
+          <w:sz w:val="24"/>
+        </w:rPr>
+        <w:t>先序</w:t>
+      </w:r>
+      <w:r>
+        <w:rPr>
+          <w:rFonts w:hint="eastAsia"/>
+          <w:sz w:val="24"/>
+        </w:rPr>
+        <w:t xml:space="preserve"> </w:t>
+      </w:r>
+      <w:r>
+        <w:rPr>
+          <w:rFonts w:hint="eastAsia"/>
+          <w:sz w:val="24"/>
+        </w:rPr>
+        <w:t>中序</w:t>
+      </w:r>
+      <w:proofErr w:type="gramEnd"/>
+      <w:r>
+        <w:rPr>
+          <w:rFonts w:hint="eastAsia"/>
+          <w:sz w:val="24"/>
+        </w:rPr>
+        <w:t xml:space="preserve"> </w:t>
+      </w:r>
+      <w:r>
+        <w:rPr>
+          <w:rFonts w:hint="eastAsia"/>
+          <w:sz w:val="24"/>
+        </w:rPr>
+        <w:t>后序遍历</w:t>
+      </w:r>
+    </w:p>
+    <w:p>
+      <w:pPr>
+        <w:jc w:val="left"/>
+        <w:rPr>
+          <w:sz w:val="24"/>
+        </w:rPr>
+      </w:pPr>
+      <w:r>
+        <w:rPr>
+          <w:rFonts w:hint="eastAsia"/>
+          <w:sz w:val="24"/>
+        </w:rPr>
+        <w:t>平衡二叉树</w:t>
+      </w:r>
+    </w:p>
+    <w:p>
+      <w:pPr>
+        <w:jc w:val="left"/>
+        <w:rPr>
+          <w:sz w:val="24"/>
+        </w:rPr>
+      </w:pPr>
+    </w:p>
+    <w:p>
+      <w:pPr>
+        <w:jc w:val="left"/>
+        <w:rPr>
+          <w:rFonts w:hint="eastAsia"/>
+          <w:sz w:val="24"/>
+        </w:rPr>
+      </w:pPr>
+    </w:p>
+    <w:p>
+      <w:pPr>
+        <w:jc w:val="left"/>
+        <w:rPr>
+          <w:sz w:val="24"/>
+        </w:rPr>
+      </w:pPr>
+    </w:p>
+    <w:p>
+      <w:pPr>
+        <w:jc w:val="left"/>
+        <w:rPr>
+          <w:sz w:val="24"/>
+        </w:rPr>
+      </w:pPr>
+    </w:p>
+    <w:p>
+      <w:pPr>
+        <w:jc w:val="left"/>
+        <w:rPr>
+          <w:sz w:val="24"/>
+        </w:rPr>
+      </w:pPr>
+    </w:p>
+    <w:p>
+      <w:pPr>
+        <w:jc w:val="left"/>
+        <w:rPr>
+          <w:rFonts w:hint="eastAsia"/>
+          <w:sz w:val="24"/>
+        </w:rPr>
+      </w:pPr>
+      <w:r>
+        <w:rPr>
+          <w:rFonts w:hint="eastAsia"/>
+          <w:sz w:val="24"/>
+        </w:rPr>
+        <w:t>10.</w:t>
+      </w:r>
+      <w:r>
+        <w:rPr>
+          <w:rFonts w:hint="eastAsia"/>
+          <w:sz w:val="24"/>
+        </w:rPr>
+        <w:t>图</w:t>
+      </w:r>
+    </w:p>
+    <w:p>
+      <w:pPr>
+        <w:jc w:val="left"/>
+        <w:rPr>
+          <w:color w:val="7030A0"/>
+          <w:sz w:val="24"/>
+        </w:rPr>
+      </w:pPr>
+      <w:r>
+        <w:rPr>
+          <w:rFonts w:hint="eastAsia"/>
+          <w:color w:val="7030A0"/>
+          <w:sz w:val="24"/>
+        </w:rPr>
+        <w:t>图的深度优先遍历</w:t>
+      </w:r>
+    </w:p>
+    <w:p>
+      <w:pPr>
+        <w:jc w:val="left"/>
+        <w:rPr>
+          <w:rFonts w:hint="eastAsia"/>
+          <w:color w:val="7030A0"/>
+          <w:sz w:val="24"/>
+        </w:rPr>
+      </w:pPr>
+      <w:r>
+        <w:rPr>
+          <w:rFonts w:hint="eastAsia"/>
+          <w:color w:val="7030A0"/>
+          <w:sz w:val="24"/>
+        </w:rPr>
+        <w:t>图的广度优先遍历</w:t>
+      </w:r>
+    </w:p>
+    <w:p>
+      <w:pPr>
+        <w:jc w:val="left"/>
+        <w:rPr>
+          <w:sz w:val="24"/>
+        </w:rPr>
+      </w:pPr>
+    </w:p>
+    <w:p>
+      <w:pPr>
+        <w:jc w:val="left"/>
+        <w:rPr>
+          <w:sz w:val="24"/>
+        </w:rPr>
+      </w:pPr>
+      <w:r>
+        <w:rPr>
+          <w:rFonts w:hint="eastAsia"/>
+          <w:sz w:val="24"/>
+        </w:rPr>
+        <w:t>哈夫曼编码问题</w:t>
+      </w:r>
+    </w:p>
+    <w:p>
+      <w:pPr>
+        <w:jc w:val="left"/>
+        <w:rPr>
+          <w:sz w:val="24"/>
+        </w:rPr>
+      </w:pPr>
+    </w:p>
+    <w:p>
+      <w:pPr>
+        <w:jc w:val="left"/>
+        <w:rPr>
+          <w:sz w:val="24"/>
+        </w:rPr>
+      </w:pPr>
+      <w:r>
+        <w:rPr>
+          <w:rFonts w:hint="eastAsia"/>
+          <w:sz w:val="24"/>
+        </w:rPr>
+        <w:t>四叉树</w:t>
+      </w:r>
+    </w:p>
+    <w:p>
+      <w:pPr>
+        <w:jc w:val="left"/>
+        <w:rPr>
+          <w:sz w:val="24"/>
+        </w:rPr>
+      </w:pPr>
+    </w:p>
+    <w:p>
+      <w:pPr>
+        <w:jc w:val="left"/>
+        <w:rPr>
+          <w:rFonts w:hint="eastAsia"/>
+          <w:sz w:val="24"/>
+        </w:rPr>
+      </w:pPr>
+      <w:proofErr w:type="spellStart"/>
+      <w:r>
+        <w:rPr>
+          <w:sz w:val="24"/>
+        </w:rPr>
+        <w:t>T</w:t>
+      </w:r>
+      <w:r>
+        <w:rPr>
+          <w:rFonts w:hint="eastAsia"/>
+          <w:sz w:val="24"/>
+        </w:rPr>
+        <w:t>rie</w:t>
+      </w:r>
+      <w:proofErr w:type="spellEnd"/>
+      <w:r>
+        <w:rPr>
+          <w:rFonts w:hint="eastAsia"/>
+          <w:sz w:val="24"/>
+        </w:rPr>
+        <w:t>树，单词查找树，字典树</w:t>
+      </w:r>
+    </w:p>
+    <w:p>
+      <w:pPr>
+        <w:jc w:val="left"/>
+        <w:rPr>
+          <w:sz w:val="24"/>
+        </w:rPr>
+      </w:pPr>
+    </w:p>
+    <w:p>
+      <w:pPr>
+        <w:jc w:val="left"/>
+        <w:rPr>
+          <w:sz w:val="24"/>
+        </w:rPr>
+      </w:pPr>
+      <w:r>
+        <w:rPr>
+          <w:rFonts w:hint="eastAsia"/>
+          <w:sz w:val="24"/>
+        </w:rPr>
+        <w:t>11.</w:t>
+      </w:r>
+      <w:r>
+        <w:rPr>
+          <w:rFonts w:hint="eastAsia"/>
+          <w:sz w:val="24"/>
+        </w:rPr>
+        <w:t>排序</w:t>
+      </w:r>
+    </w:p>
+    <w:p>
+      <w:pPr>
+        <w:jc w:val="left"/>
+        <w:rPr>
+          <w:sz w:val="24"/>
+        </w:rPr>
+      </w:pPr>
+      <w:r>
+        <w:rPr>
+          <w:rFonts w:hint="eastAsia"/>
+          <w:sz w:val="24"/>
+        </w:rPr>
+        <w:t>稳定性</w:t>
+      </w:r>
+    </w:p>
+    <w:p>
+      <w:pPr>
+        <w:jc w:val="left"/>
+        <w:rPr>
+          <w:sz w:val="24"/>
+        </w:rPr>
+      </w:pPr>
+      <w:r>
+        <w:rPr>
+          <w:rFonts w:hint="eastAsia"/>
+          <w:sz w:val="24"/>
+        </w:rPr>
+        <w:t>平均性能，最快的排序</w:t>
+      </w:r>
+      <w:r>
+        <w:rPr>
+          <w:rFonts w:hint="eastAsia"/>
+          <w:sz w:val="24"/>
+        </w:rPr>
+        <w:t>算法</w:t>
+      </w:r>
+    </w:p>
+    <w:p>
+      <w:pPr>
+        <w:jc w:val="left"/>
+        <w:rPr>
+          <w:sz w:val="24"/>
+        </w:rPr>
+      </w:pPr>
+      <w:r>
+        <w:rPr>
+          <w:rFonts w:hint="eastAsia"/>
+          <w:sz w:val="24"/>
+        </w:rPr>
+        <w:t>有序</w:t>
+      </w:r>
+      <w:r>
+        <w:rPr>
+          <w:rFonts w:hint="eastAsia"/>
+          <w:sz w:val="24"/>
+        </w:rPr>
+        <w:t>/</w:t>
+      </w:r>
+      <w:r>
+        <w:rPr>
+          <w:rFonts w:hint="eastAsia"/>
+          <w:sz w:val="24"/>
+        </w:rPr>
+        <w:t>无序队列：寻找最小值</w:t>
+      </w:r>
+      <w:r>
+        <w:rPr>
+          <w:rFonts w:hint="eastAsia"/>
+          <w:sz w:val="24"/>
+        </w:rPr>
+        <w:t>/</w:t>
+      </w:r>
+      <w:r>
+        <w:rPr>
+          <w:rFonts w:hint="eastAsia"/>
+          <w:sz w:val="24"/>
+        </w:rPr>
+        <w:t>估算平均值</w:t>
+      </w:r>
+      <w:r>
+        <w:rPr>
+          <w:rFonts w:hint="eastAsia"/>
+          <w:sz w:val="24"/>
+        </w:rPr>
+        <w:t>/</w:t>
+      </w:r>
+      <w:r>
+        <w:rPr>
+          <w:rFonts w:hint="eastAsia"/>
+          <w:sz w:val="24"/>
+        </w:rPr>
+        <w:t>找出中间值</w:t>
+      </w:r>
+      <w:r>
+        <w:rPr>
+          <w:rFonts w:hint="eastAsia"/>
+          <w:sz w:val="24"/>
+        </w:rPr>
+        <w:t>/</w:t>
+      </w:r>
+      <w:r>
+        <w:rPr>
+          <w:rFonts w:hint="eastAsia"/>
+          <w:sz w:val="24"/>
+        </w:rPr>
+        <w:t>找出最大出现的可能性</w:t>
+      </w:r>
+      <w:r>
+        <w:rPr>
+          <w:rFonts w:hint="eastAsia"/>
+          <w:sz w:val="24"/>
+        </w:rPr>
+        <w:t>的时间复杂度</w:t>
+      </w:r>
+    </w:p>
+    <w:p>
+      <w:pPr>
+        <w:jc w:val="left"/>
+        <w:rPr>
+          <w:sz w:val="24"/>
+        </w:rPr>
+      </w:pPr>
+      <w:r>
+        <w:rPr>
+          <w:rFonts w:hint="eastAsia"/>
+          <w:sz w:val="24"/>
+        </w:rPr>
+        <w:t>(b</w:t>
+      </w:r>
+      <w:r>
+        <w:rPr>
+          <w:sz w:val="24"/>
+        </w:rPr>
+        <w:t xml:space="preserve"> </w:t>
+      </w:r>
+      <w:r>
+        <w:rPr>
+          <w:rFonts w:hint="eastAsia"/>
+          <w:sz w:val="24"/>
+        </w:rPr>
+        <w:t>c</w:t>
+      </w:r>
+      <w:r>
+        <w:rPr>
+          <w:sz w:val="24"/>
+        </w:rPr>
+        <w:t xml:space="preserve"> </w:t>
+      </w:r>
+      <w:r>
+        <w:rPr>
+          <w:rFonts w:hint="eastAsia"/>
+          <w:sz w:val="24"/>
+        </w:rPr>
+        <w:t>d</w:t>
+      </w:r>
+      <w:r>
+        <w:rPr>
+          <w:sz w:val="24"/>
+        </w:rPr>
+        <w:t xml:space="preserve"> </w:t>
+      </w:r>
+      <w:r>
+        <w:rPr>
+          <w:rFonts w:hint="eastAsia"/>
+          <w:sz w:val="24"/>
+        </w:rPr>
+        <w:t>e</w:t>
+      </w:r>
+      <w:r>
+        <w:rPr>
+          <w:sz w:val="24"/>
+        </w:rPr>
+        <w:t xml:space="preserve"> </w:t>
+      </w:r>
+      <w:r>
+        <w:rPr>
+          <w:rFonts w:hint="eastAsia"/>
+          <w:sz w:val="24"/>
+        </w:rPr>
+        <w:t>f</w:t>
+      </w:r>
+      <w:r>
+        <w:rPr>
+          <w:sz w:val="24"/>
+        </w:rPr>
+        <w:t xml:space="preserve"> </w:t>
+      </w:r>
+      <w:r>
+        <w:rPr>
+          <w:rFonts w:hint="eastAsia"/>
+          <w:sz w:val="24"/>
+        </w:rPr>
+        <w:t>g</w:t>
+      </w:r>
+      <w:r>
+        <w:rPr>
+          <w:sz w:val="24"/>
+        </w:rPr>
+        <w:t xml:space="preserve"> </w:t>
+      </w:r>
+      <w:r>
+        <w:rPr>
+          <w:rFonts w:hint="eastAsia"/>
+          <w:sz w:val="24"/>
+        </w:rPr>
+        <w:t>q</w:t>
+      </w:r>
+      <w:r>
+        <w:rPr>
+          <w:sz w:val="24"/>
+        </w:rPr>
+        <w:t xml:space="preserve"> </w:t>
+      </w:r>
+      <w:r>
+        <w:rPr>
+          <w:rFonts w:hint="eastAsia"/>
+          <w:sz w:val="24"/>
+        </w:rPr>
+        <w:t>r</w:t>
+      </w:r>
+      <w:r>
+        <w:rPr>
+          <w:sz w:val="24"/>
+        </w:rPr>
+        <w:t xml:space="preserve"> </w:t>
+      </w:r>
+      <w:r>
+        <w:rPr>
+          <w:rFonts w:hint="eastAsia"/>
+          <w:sz w:val="24"/>
+        </w:rPr>
+        <w:t>s</w:t>
+      </w:r>
+      <w:r>
+        <w:rPr>
+          <w:sz w:val="24"/>
+        </w:rPr>
+        <w:t xml:space="preserve"> </w:t>
+      </w:r>
+      <w:r>
+        <w:rPr>
+          <w:rFonts w:hint="eastAsia"/>
+          <w:sz w:val="24"/>
+        </w:rPr>
+        <w:t>t)</w:t>
+      </w:r>
+      <w:r>
+        <w:rPr>
+          <w:rFonts w:hint="eastAsia"/>
+          <w:sz w:val="24"/>
+        </w:rPr>
+        <w:t>查找</w:t>
+      </w:r>
+      <w:r>
+        <w:rPr>
+          <w:rFonts w:hint="eastAsia"/>
+          <w:sz w:val="24"/>
+        </w:rPr>
+        <w:t>b</w:t>
+      </w:r>
+      <w:r>
+        <w:rPr>
+          <w:rFonts w:hint="eastAsia"/>
+          <w:sz w:val="24"/>
+        </w:rPr>
+        <w:t>，二分查找过程</w:t>
+      </w:r>
+    </w:p>
+    <w:p>
+      <w:pPr>
+        <w:jc w:val="left"/>
+        <w:rPr>
+          <w:sz w:val="24"/>
+        </w:rPr>
+      </w:pPr>
+      <w:r>
+        <w:rPr>
+          <w:rFonts w:hint="eastAsia"/>
+          <w:sz w:val="24"/>
+        </w:rPr>
+        <w:t>写冒泡排序：输入</w:t>
+      </w:r>
+      <w:r>
+        <w:rPr>
+          <w:rFonts w:hint="eastAsia"/>
+          <w:sz w:val="24"/>
+        </w:rPr>
+        <w:t>10</w:t>
+      </w:r>
+      <w:r>
+        <w:rPr>
+          <w:rFonts w:hint="eastAsia"/>
+          <w:sz w:val="24"/>
+        </w:rPr>
+        <w:t>个数，输出排序结果</w:t>
+      </w:r>
+    </w:p>
+    <w:p>
+      <w:pPr>
+        <w:jc w:val="left"/>
+        <w:rPr>
+          <w:sz w:val="24"/>
+        </w:rPr>
+      </w:pPr>
+      <w:proofErr w:type="gramStart"/>
+      <w:r>
+        <w:rPr>
+          <w:rFonts w:hint="eastAsia"/>
+          <w:sz w:val="24"/>
+        </w:rPr>
+        <w:t>写选择</w:t>
+      </w:r>
+      <w:proofErr w:type="gramEnd"/>
+      <w:r>
+        <w:rPr>
+          <w:rFonts w:hint="eastAsia"/>
+          <w:sz w:val="24"/>
+        </w:rPr>
+        <w:t>拍寻：</w:t>
+      </w:r>
+      <w:r>
+        <w:rPr>
+          <w:rFonts w:hint="eastAsia"/>
+          <w:sz w:val="24"/>
+        </w:rPr>
+        <w:t>输入</w:t>
+      </w:r>
+      <w:r>
+        <w:rPr>
+          <w:rFonts w:hint="eastAsia"/>
+          <w:sz w:val="24"/>
+        </w:rPr>
+        <w:t>10</w:t>
+      </w:r>
+      <w:r>
+        <w:rPr>
+          <w:rFonts w:hint="eastAsia"/>
+          <w:sz w:val="24"/>
+        </w:rPr>
+        <w:t>个数，输出排序结果</w:t>
+      </w:r>
+    </w:p>
+    <w:p>
+      <w:pPr>
+        <w:jc w:val="left"/>
+        <w:rPr>
+          <w:sz w:val="24"/>
+        </w:rPr>
+      </w:pPr>
+      <w:r>
+        <w:rPr>
+          <w:rFonts w:hint="eastAsia"/>
+          <w:sz w:val="24"/>
+        </w:rPr>
+        <w:t>写插入排序：</w:t>
+      </w:r>
+      <w:r>
+        <w:rPr>
+          <w:rFonts w:hint="eastAsia"/>
+          <w:sz w:val="24"/>
+        </w:rPr>
+        <w:t>输入</w:t>
+      </w:r>
+      <w:r>
+        <w:rPr>
+          <w:rFonts w:hint="eastAsia"/>
+          <w:sz w:val="24"/>
+        </w:rPr>
+        <w:t>10</w:t>
+      </w:r>
+      <w:r>
+        <w:rPr>
+          <w:rFonts w:hint="eastAsia"/>
+          <w:sz w:val="24"/>
+        </w:rPr>
+        <w:t>个数，输出排序结果</w:t>
+      </w:r>
+    </w:p>
+    <w:p>
+      <w:pPr>
+        <w:jc w:val="left"/>
+        <w:rPr>
+          <w:sz w:val="24"/>
+        </w:rPr>
+      </w:pPr>
+      <w:proofErr w:type="gramStart"/>
+      <w:r>
+        <w:rPr>
+          <w:rFonts w:hint="eastAsia"/>
+          <w:sz w:val="24"/>
+        </w:rPr>
+        <w:t>写希尔</w:t>
+      </w:r>
+      <w:proofErr w:type="gramEnd"/>
+      <w:r>
+        <w:rPr>
+          <w:rFonts w:hint="eastAsia"/>
+          <w:sz w:val="24"/>
+        </w:rPr>
+        <w:t>排序：</w:t>
+      </w:r>
+      <w:r>
+        <w:rPr>
+          <w:rFonts w:hint="eastAsia"/>
+          <w:sz w:val="24"/>
+        </w:rPr>
+        <w:t>输入</w:t>
+      </w:r>
+      <w:r>
+        <w:rPr>
+          <w:rFonts w:hint="eastAsia"/>
+          <w:sz w:val="24"/>
+        </w:rPr>
+        <w:t>10</w:t>
+      </w:r>
+      <w:r>
+        <w:rPr>
+          <w:rFonts w:hint="eastAsia"/>
+          <w:sz w:val="24"/>
+        </w:rPr>
+        <w:t>个数，输出排序结果</w:t>
+      </w:r>
+    </w:p>
+    <w:p>
+      <w:pPr>
+        <w:jc w:val="left"/>
+        <w:rPr>
+          <w:sz w:val="24"/>
+        </w:rPr>
+      </w:pPr>
+    </w:p>
+    <w:p>
+      <w:pPr>
+        <w:jc w:val="left"/>
+        <w:rPr>
+          <w:sz w:val="24"/>
+        </w:rPr>
+      </w:pPr>
+    </w:p>
+    <w:p>
+      <w:pPr>
+        <w:jc w:val="left"/>
+        <w:rPr>
+          <w:sz w:val="24"/>
+        </w:rPr>
+      </w:pPr>
+      <w:r>
+        <w:rPr>
+          <w:rFonts w:hint="eastAsia"/>
+          <w:sz w:val="24"/>
+        </w:rPr>
+        <w:t>二分法排序思想？</w:t>
+      </w:r>
+    </w:p>
+    <w:p>
+      <w:pPr>
+        <w:jc w:val="left"/>
+        <w:rPr>
+          <w:sz w:val="24"/>
+        </w:rPr>
+      </w:pPr>
+    </w:p>
+    <w:p>
+      <w:pPr>
+        <w:jc w:val="left"/>
+        <w:rPr>
+          <w:sz w:val="24"/>
+        </w:rPr>
+      </w:pPr>
+      <w:r>
+        <w:rPr>
+          <w:rFonts w:hint="eastAsia"/>
+          <w:sz w:val="24"/>
+        </w:rPr>
+        <w:t>理解快速排序代码</w:t>
+      </w:r>
+    </w:p>
+    <w:p>
+      <w:pPr>
+        <w:jc w:val="left"/>
+        <w:rPr>
+          <w:sz w:val="24"/>
+        </w:rPr>
+      </w:pPr>
+      <w:r>
+        <w:rPr>
+          <w:rFonts w:hint="eastAsia"/>
+          <w:sz w:val="24"/>
+        </w:rPr>
+        <w:t>写</w:t>
+      </w:r>
+      <w:r>
+        <w:rPr>
+          <w:rFonts w:hint="eastAsia"/>
+          <w:sz w:val="24"/>
+        </w:rPr>
+        <w:t>归并</w:t>
+      </w:r>
+      <w:r>
+        <w:rPr>
+          <w:rFonts w:hint="eastAsia"/>
+          <w:sz w:val="24"/>
+        </w:rPr>
+        <w:t>排序：输入</w:t>
+      </w:r>
+      <w:r>
+        <w:rPr>
+          <w:rFonts w:hint="eastAsia"/>
+          <w:sz w:val="24"/>
+        </w:rPr>
+        <w:t>10</w:t>
+      </w:r>
+      <w:r>
+        <w:rPr>
+          <w:rFonts w:hint="eastAsia"/>
+          <w:sz w:val="24"/>
+        </w:rPr>
+        <w:t>个数，输出排序结果</w:t>
+      </w:r>
+    </w:p>
+    <w:p>
+      <w:pPr>
+        <w:jc w:val="left"/>
+        <w:rPr>
+          <w:rFonts w:hint="eastAsia"/>
+          <w:sz w:val="24"/>
+        </w:rPr>
+      </w:pPr>
+    </w:p>
+    <w:p>
+      <w:pPr>
+        <w:jc w:val="left"/>
+        <w:rPr>
+          <w:sz w:val="24"/>
+        </w:rPr>
+      </w:pPr>
+      <w:r>
+        <w:rPr>
+          <w:rFonts w:hint="eastAsia"/>
+          <w:sz w:val="24"/>
+        </w:rPr>
+        <w:t>辗转相除法，即欧几里得算法，时间复杂度？</w:t>
+      </w:r>
+    </w:p>
+    <w:p>
+      <w:pPr>
+        <w:jc w:val="left"/>
+        <w:rPr>
+          <w:sz w:val="24"/>
+        </w:rPr>
+      </w:pPr>
+    </w:p>
+    <w:p>
+      <w:pPr>
+        <w:jc w:val="left"/>
+        <w:rPr>
+          <w:sz w:val="24"/>
+        </w:rPr>
+      </w:pPr>
+    </w:p>
+    <w:p>
+      <w:pPr>
+        <w:jc w:val="left"/>
+        <w:rPr>
+          <w:rFonts w:hint="eastAsia"/>
+          <w:sz w:val="24"/>
+        </w:rPr>
+      </w:pPr>
+    </w:p>
+    <w:p>
+      <w:pPr>
+        <w:jc w:val="left"/>
+        <w:rPr>
+          <w:rFonts w:hint="eastAsia"/>
+          <w:sz w:val="24"/>
+        </w:rPr>
+      </w:pPr>
+      <w:r>
+        <w:rPr>
+          <w:sz w:val="24"/>
+        </w:rPr>
+        <w:t>数据库索引</w:t>
       </w:r>
     </w:p>
     <w:sectPr>
